--- a/Module Four - Portfolio Milestone.docx
+++ b/Module Four - Portfolio Milestone.docx
@@ -127,10 +127,10 @@
         </w:rPr>
         <w:lastRenderedPageBreak/>
         <w:drawing>
-          <wp:inline distT="0" distB="0" distL="0" distR="0" wp14:anchorId="4E8C4A04" wp14:editId="74E10162">
-            <wp:extent cx="5486400" cy="6845300"/>
+          <wp:inline distT="0" distB="0" distL="0" distR="0" wp14:anchorId="611807C7" wp14:editId="1495901C">
+            <wp:extent cx="5486400" cy="6713220"/>
             <wp:effectExtent l="0" t="0" r="0" b="0"/>
-            <wp:docPr id="1926534140" name="Picture 2" descr="A screenshot of a computer program&#10;&#10;AI-generated content may be incorrect."/>
+            <wp:docPr id="590919551" name="Picture 1" descr="A screenshot of a computer program&#10;&#10;AI-generated content may be incorrect."/>
             <wp:cNvGraphicFramePr>
               <a:graphicFrameLocks xmlns:a="http://schemas.openxmlformats.org/drawingml/2006/main" noChangeAspect="1"/>
             </wp:cNvGraphicFramePr>
@@ -138,7 +138,7 @@
               <a:graphicData uri="http://schemas.openxmlformats.org/drawingml/2006/picture">
                 <pic:pic xmlns:pic="http://schemas.openxmlformats.org/drawingml/2006/picture">
                   <pic:nvPicPr>
-                    <pic:cNvPr id="1926534140" name="Picture 2" descr="A screenshot of a computer program&#10;&#10;AI-generated content may be incorrect."/>
+                    <pic:cNvPr id="590919551" name="Picture 1" descr="A screenshot of a computer program&#10;&#10;AI-generated content may be incorrect."/>
                     <pic:cNvPicPr/>
                   </pic:nvPicPr>
                   <pic:blipFill>
@@ -150,7 +150,7 @@
                   <pic:spPr>
                     <a:xfrm>
                       <a:off x="0" y="0"/>
-                      <a:ext cx="5486400" cy="6845300"/>
+                      <a:ext cx="5486400" cy="6713220"/>
                     </a:xfrm>
                     <a:prstGeom prst="rect">
                       <a:avLst/>
@@ -211,10 +211,10 @@
         </w:rPr>
         <w:lastRenderedPageBreak/>
         <w:drawing>
-          <wp:inline distT="0" distB="0" distL="0" distR="0" wp14:anchorId="2E6D71D9" wp14:editId="2C5C9093">
-            <wp:extent cx="5486400" cy="4323715"/>
-            <wp:effectExtent l="0" t="0" r="0" b="635"/>
-            <wp:docPr id="625895883" name="Picture 4" descr="A screenshot of a computer program&#10;&#10;AI-generated content may be incorrect."/>
+          <wp:inline distT="0" distB="0" distL="0" distR="0" wp14:anchorId="678C075E" wp14:editId="68A1D668">
+            <wp:extent cx="5486400" cy="3937000"/>
+            <wp:effectExtent l="0" t="0" r="0" b="6350"/>
+            <wp:docPr id="2082245439" name="Picture 2" descr="A screenshot of a computer code&#10;&#10;AI-generated content may be incorrect."/>
             <wp:cNvGraphicFramePr>
               <a:graphicFrameLocks xmlns:a="http://schemas.openxmlformats.org/drawingml/2006/main" noChangeAspect="1"/>
             </wp:cNvGraphicFramePr>
@@ -222,7 +222,7 @@
               <a:graphicData uri="http://schemas.openxmlformats.org/drawingml/2006/picture">
                 <pic:pic xmlns:pic="http://schemas.openxmlformats.org/drawingml/2006/picture">
                   <pic:nvPicPr>
-                    <pic:cNvPr id="625895883" name="Picture 4" descr="A screenshot of a computer program&#10;&#10;AI-generated content may be incorrect."/>
+                    <pic:cNvPr id="2082245439" name="Picture 2" descr="A screenshot of a computer code&#10;&#10;AI-generated content may be incorrect."/>
                     <pic:cNvPicPr/>
                   </pic:nvPicPr>
                   <pic:blipFill>
@@ -234,7 +234,7 @@
                   <pic:spPr>
                     <a:xfrm>
                       <a:off x="0" y="0"/>
-                      <a:ext cx="5486400" cy="4323715"/>
+                      <a:ext cx="5486400" cy="3937000"/>
                     </a:xfrm>
                     <a:prstGeom prst="rect">
                       <a:avLst/>
@@ -1512,6 +1512,7 @@
   <w:style w:type="character" w:default="1" w:styleId="DefaultParagraphFont">
     <w:name w:val="Default Paragraph Font"/>
     <w:uiPriority w:val="1"/>
+    <w:semiHidden/>
     <w:unhideWhenUsed/>
   </w:style>
   <w:style w:type="table" w:default="1" w:styleId="TableNormal">

--- a/Module Four - Portfolio Milestone.docx
+++ b/Module Four - Portfolio Milestone.docx
@@ -211,10 +211,10 @@
         </w:rPr>
         <w:lastRenderedPageBreak/>
         <w:drawing>
-          <wp:inline distT="0" distB="0" distL="0" distR="0" wp14:anchorId="678C075E" wp14:editId="68A1D668">
-            <wp:extent cx="5486400" cy="3937000"/>
-            <wp:effectExtent l="0" t="0" r="0" b="6350"/>
-            <wp:docPr id="2082245439" name="Picture 2" descr="A screenshot of a computer code&#10;&#10;AI-generated content may be incorrect."/>
+          <wp:inline distT="0" distB="0" distL="0" distR="0" wp14:anchorId="52FC86FC" wp14:editId="0BE3DBE6">
+            <wp:extent cx="5486400" cy="4331970"/>
+            <wp:effectExtent l="0" t="0" r="0" b="0"/>
+            <wp:docPr id="1699941189" name="Picture 1" descr="A screenshot of a computer program&#10;&#10;AI-generated content may be incorrect."/>
             <wp:cNvGraphicFramePr>
               <a:graphicFrameLocks xmlns:a="http://schemas.openxmlformats.org/drawingml/2006/main" noChangeAspect="1"/>
             </wp:cNvGraphicFramePr>
@@ -222,7 +222,7 @@
               <a:graphicData uri="http://schemas.openxmlformats.org/drawingml/2006/picture">
                 <pic:pic xmlns:pic="http://schemas.openxmlformats.org/drawingml/2006/picture">
                   <pic:nvPicPr>
-                    <pic:cNvPr id="2082245439" name="Picture 2" descr="A screenshot of a computer code&#10;&#10;AI-generated content may be incorrect."/>
+                    <pic:cNvPr id="1699941189" name="Picture 1" descr="A screenshot of a computer program&#10;&#10;AI-generated content may be incorrect."/>
                     <pic:cNvPicPr/>
                   </pic:nvPicPr>
                   <pic:blipFill>
@@ -234,7 +234,7 @@
                   <pic:spPr>
                     <a:xfrm>
                       <a:off x="0" y="0"/>
-                      <a:ext cx="5486400" cy="3937000"/>
+                      <a:ext cx="5486400" cy="4331970"/>
                     </a:xfrm>
                     <a:prstGeom prst="rect">
                       <a:avLst/>
